--- a/CrossApp帮助文档/API文档/CAObject/CAView/CATabBar.docx
+++ b/CrossApp帮助文档/API文档/CAObject/CAView/CATabBar.docx
@@ -216,6 +216,7 @@
           <w:tcPr>
             <w:cnfStyle w:val="001000000000" w:firstRow="0" w:lastRow="0" w:firstColumn="1" w:lastColumn="0" w:oddVBand="0" w:evenVBand="0" w:oddHBand="0" w:evenHBand="0" w:firstRowFirstColumn="0" w:firstRowLastColumn="0" w:lastRowFirstColumn="0" w:lastRowLastColumn="0"/>
             <w:tcW w:w="2840" w:type="dxa"/>
+            <w:shd w:val="clear" w:color="auto" w:fill="8DB3E2" w:themeFill="text2" w:themeFillTint="66"/>
           </w:tcPr>
           <w:p>
             <w:pPr>
@@ -232,6 +233,7 @@
         <w:tc>
           <w:tcPr>
             <w:tcW w:w="2841" w:type="dxa"/>
+            <w:shd w:val="clear" w:color="auto" w:fill="8DB3E2" w:themeFill="text2" w:themeFillTint="66"/>
           </w:tcPr>
           <w:p>
             <w:pPr>
@@ -249,6 +251,7 @@
         <w:tc>
           <w:tcPr>
             <w:tcW w:w="2841" w:type="dxa"/>
+            <w:shd w:val="clear" w:color="auto" w:fill="8DB3E2" w:themeFill="text2" w:themeFillTint="66"/>
           </w:tcPr>
           <w:p>
             <w:pPr>
@@ -755,9 +758,6 @@
           <w:p>
             <w:pPr>
               <w:jc w:val="center"/>
-              <w:rPr>
-                <w:rFonts w:hint="eastAsia"/>
-              </w:rPr>
             </w:pPr>
             <w:r>
               <w:rPr>
@@ -776,9 +776,6 @@
             <w:pPr>
               <w:jc w:val="center"/>
               <w:cnfStyle w:val="000000000000" w:firstRow="0" w:lastRow="0" w:firstColumn="0" w:lastColumn="0" w:oddVBand="0" w:evenVBand="0" w:oddHBand="0" w:evenHBand="0" w:firstRowFirstColumn="0" w:firstRowLastColumn="0" w:lastRowFirstColumn="0" w:lastRowLastColumn="0"/>
-              <w:rPr>
-                <w:rFonts w:hint="eastAsia"/>
-              </w:rPr>
             </w:pPr>
             <w:hyperlink w:anchor="Items" w:history="1">
               <w:r>
@@ -799,9 +796,6 @@
             <w:pPr>
               <w:jc w:val="center"/>
               <w:cnfStyle w:val="000000000000" w:firstRow="0" w:lastRow="0" w:firstColumn="0" w:lastColumn="0" w:oddVBand="0" w:evenVBand="0" w:oddHBand="0" w:evenHBand="0" w:firstRowFirstColumn="0" w:firstRowLastColumn="0" w:lastRowFirstColumn="0" w:lastRowLastColumn="0"/>
-              <w:rPr>
-                <w:rFonts w:hint="eastAsia"/>
-              </w:rPr>
             </w:pPr>
             <w:r>
               <w:rPr>
@@ -826,7 +820,6 @@
             <w:pPr>
               <w:jc w:val="center"/>
               <w:rPr>
-                <w:rFonts w:hint="eastAsia"/>
                 <w:b w:val="0"/>
               </w:rPr>
             </w:pPr>
@@ -847,9 +840,6 @@
             <w:pPr>
               <w:jc w:val="center"/>
               <w:cnfStyle w:val="000000100000" w:firstRow="0" w:lastRow="0" w:firstColumn="0" w:lastColumn="0" w:oddVBand="0" w:evenVBand="0" w:oddHBand="1" w:evenHBand="0" w:firstRowFirstColumn="0" w:firstRowLastColumn="0" w:lastRowFirstColumn="0" w:lastRowLastColumn="0"/>
-              <w:rPr>
-                <w:rFonts w:hint="eastAsia"/>
-              </w:rPr>
             </w:pPr>
             <w:hyperlink w:anchor="SelectedIndex" w:history="1">
               <w:r>
@@ -870,9 +860,6 @@
             <w:pPr>
               <w:jc w:val="center"/>
               <w:cnfStyle w:val="000000100000" w:firstRow="0" w:lastRow="0" w:firstColumn="0" w:lastColumn="0" w:oddVBand="0" w:evenVBand="0" w:oddHBand="1" w:evenHBand="0" w:firstRowFirstColumn="0" w:firstRowLastColumn="0" w:lastRowFirstColumn="0" w:lastRowLastColumn="0"/>
-              <w:rPr>
-                <w:rFonts w:hint="eastAsia"/>
-              </w:rPr>
             </w:pPr>
             <w:r>
               <w:rPr>
@@ -918,6 +905,7 @@
           <w:tcPr>
             <w:cnfStyle w:val="001000000000" w:firstRow="0" w:lastRow="0" w:firstColumn="1" w:lastColumn="0" w:oddVBand="0" w:evenVBand="0" w:oddHBand="0" w:evenHBand="0" w:firstRowFirstColumn="0" w:firstRowLastColumn="0" w:lastRowFirstColumn="0" w:lastRowLastColumn="0"/>
             <w:tcW w:w="2840" w:type="dxa"/>
+            <w:shd w:val="clear" w:color="auto" w:fill="8DB3E2" w:themeFill="text2" w:themeFillTint="66"/>
           </w:tcPr>
           <w:p>
             <w:pPr>
@@ -934,6 +922,7 @@
         <w:tc>
           <w:tcPr>
             <w:tcW w:w="2841" w:type="dxa"/>
+            <w:shd w:val="clear" w:color="auto" w:fill="8DB3E2" w:themeFill="text2" w:themeFillTint="66"/>
           </w:tcPr>
           <w:p>
             <w:pPr>
@@ -951,6 +940,7 @@
         <w:tc>
           <w:tcPr>
             <w:tcW w:w="2841" w:type="dxa"/>
+            <w:shd w:val="clear" w:color="auto" w:fill="8DB3E2" w:themeFill="text2" w:themeFillTint="66"/>
           </w:tcPr>
           <w:p>
             <w:pPr>
@@ -2044,16 +2034,12 @@
     <w:p>
       <w:pPr>
         <w:ind w:firstLineChars="201" w:firstLine="422"/>
-        <w:rPr>
-          <w:rFonts w:hint="eastAsia"/>
-        </w:rPr>
       </w:pPr>
     </w:p>
     <w:p>
       <w:pPr>
         <w:ind w:firstLineChars="201" w:firstLine="424"/>
         <w:rPr>
-          <w:rFonts w:hint="eastAsia"/>
           <w:b/>
         </w:rPr>
       </w:pPr>
@@ -2093,13 +2079,7 @@
         <w:rPr>
           <w:rFonts w:hint="eastAsia"/>
         </w:rPr>
-        <w:t>解释：</w:t>
-      </w:r>
-      <w:r>
-        <w:rPr>
-          <w:rFonts w:hint="eastAsia"/>
-        </w:rPr>
-        <w:t>正常状态下，</w:t>
+        <w:t>解释：正常状态下，</w:t>
       </w:r>
       <w:proofErr w:type="spellStart"/>
       <w:r>
@@ -2119,9 +2099,6 @@
     <w:p>
       <w:pPr>
         <w:ind w:firstLineChars="201" w:firstLine="422"/>
-        <w:rPr>
-          <w:rFonts w:hint="eastAsia"/>
-        </w:rPr>
       </w:pPr>
       <w:r>
         <w:rPr>
@@ -2133,9 +2110,6 @@
     <w:p>
       <w:pPr>
         <w:ind w:firstLineChars="201" w:firstLine="422"/>
-        <w:rPr>
-          <w:rFonts w:hint="eastAsia"/>
-        </w:rPr>
       </w:pPr>
       <w:proofErr w:type="gramStart"/>
       <w:r>
@@ -2207,7 +2181,6 @@
       <w:pPr>
         <w:ind w:firstLineChars="201" w:firstLine="424"/>
         <w:rPr>
-          <w:rFonts w:hint="eastAsia"/>
           <w:b/>
         </w:rPr>
       </w:pPr>
@@ -2247,13 +2220,7 @@
         <w:rPr>
           <w:rFonts w:hint="eastAsia"/>
         </w:rPr>
-        <w:t>解释：</w:t>
-      </w:r>
-      <w:r>
-        <w:rPr>
-          <w:rFonts w:hint="eastAsia"/>
-        </w:rPr>
-        <w:t>被选中状态下，</w:t>
+        <w:t>解释：被选中状态下，</w:t>
       </w:r>
       <w:proofErr w:type="spellStart"/>
       <w:r>
@@ -2288,7 +2255,6 @@
       <w:pPr>
         <w:ind w:firstLineChars="201" w:firstLine="424"/>
         <w:rPr>
-          <w:rFonts w:hint="eastAsia"/>
           <w:b/>
         </w:rPr>
       </w:pPr>
@@ -2382,7 +2348,6 @@
       <w:pPr>
         <w:ind w:firstLineChars="201" w:firstLine="424"/>
         <w:rPr>
-          <w:rFonts w:hint="eastAsia"/>
           <w:b/>
         </w:rPr>
       </w:pPr>
@@ -2400,9 +2365,6 @@
     <w:p>
       <w:pPr>
         <w:ind w:firstLineChars="201" w:firstLine="422"/>
-        <w:rPr>
-          <w:rFonts w:hint="eastAsia"/>
-        </w:rPr>
       </w:pPr>
       <w:r>
         <w:rPr>
@@ -2608,15 +2570,22 @@
         <w:tc>
           <w:tcPr>
             <w:cnfStyle w:val="001000000000" w:firstRow="0" w:lastRow="0" w:firstColumn="1" w:lastColumn="0" w:oddVBand="0" w:evenVBand="0" w:oddHBand="0" w:evenHBand="0" w:firstRowFirstColumn="0" w:firstRowLastColumn="0" w:lastRowFirstColumn="0" w:lastRowLastColumn="0"/>
-            <w:tcW w:w="1772" w:type="dxa"/>
-          </w:tcPr>
-          <w:p>
-            <w:pPr>
-              <w:jc w:val="center"/>
-            </w:pPr>
-            <w:r>
-              <w:rPr>
-                <w:rFonts w:hint="eastAsia"/>
+            <w:tcW w:w="2264" w:type="dxa"/>
+            <w:shd w:val="clear" w:color="auto" w:fill="EAF1DD" w:themeFill="accent3" w:themeFillTint="33"/>
+          </w:tcPr>
+          <w:p>
+            <w:pPr>
+              <w:jc w:val="center"/>
+              <w:rPr>
+                <w:b w:val="0"/>
+                <w:color w:val="000000" w:themeColor="text1"/>
+              </w:rPr>
+            </w:pPr>
+            <w:r>
+              <w:rPr>
+                <w:rFonts w:hint="eastAsia"/>
+                <w:b w:val="0"/>
+                <w:color w:val="000000" w:themeColor="text1"/>
               </w:rPr>
               <w:t>类型</w:t>
             </w:r>
@@ -2625,34 +2594,64 @@
         <w:tc>
           <w:tcPr>
             <w:tcW w:w="2841" w:type="dxa"/>
+            <w:shd w:val="clear" w:color="auto" w:fill="EAF1DD" w:themeFill="accent3" w:themeFillTint="33"/>
           </w:tcPr>
           <w:p>
             <w:pPr>
               <w:jc w:val="center"/>
               <w:cnfStyle w:val="100000000000" w:firstRow="1" w:lastRow="0" w:firstColumn="0" w:lastColumn="0" w:oddVBand="0" w:evenVBand="0" w:oddHBand="0" w:evenHBand="0" w:firstRowFirstColumn="0" w:firstRowLastColumn="0" w:lastRowFirstColumn="0" w:lastRowLastColumn="0"/>
-            </w:pPr>
-            <w:r>
-              <w:rPr>
-                <w:rFonts w:hint="eastAsia"/>
-              </w:rPr>
-              <w:t>参数名</w:t>
+              <w:rPr>
+                <w:b w:val="0"/>
+                <w:color w:val="000000" w:themeColor="text1"/>
+              </w:rPr>
+            </w:pPr>
+            <w:r>
+              <w:rPr>
+                <w:rFonts w:ascii="宋体" w:eastAsia="宋体" w:hAnsi="宋体" w:cs="宋体" w:hint="eastAsia"/>
+                <w:b w:val="0"/>
+                <w:color w:val="000000" w:themeColor="text1"/>
+              </w:rPr>
+              <w:t>参数</w:t>
+            </w:r>
+            <w:r>
+              <w:rPr>
+                <w:rFonts w:hint="eastAsia"/>
+                <w:b w:val="0"/>
+                <w:color w:val="000000" w:themeColor="text1"/>
+              </w:rPr>
+              <w:t>名</w:t>
             </w:r>
           </w:p>
         </w:tc>
         <w:tc>
           <w:tcPr>
             <w:tcW w:w="2841" w:type="dxa"/>
+            <w:shd w:val="clear" w:color="auto" w:fill="EAF1DD" w:themeFill="accent3" w:themeFillTint="33"/>
           </w:tcPr>
           <w:p>
             <w:pPr>
               <w:jc w:val="center"/>
               <w:cnfStyle w:val="100000000000" w:firstRow="1" w:lastRow="0" w:firstColumn="0" w:lastColumn="0" w:oddVBand="0" w:evenVBand="0" w:oddHBand="0" w:evenHBand="0" w:firstRowFirstColumn="0" w:firstRowLastColumn="0" w:lastRowFirstColumn="0" w:lastRowLastColumn="0"/>
-            </w:pPr>
-            <w:r>
-              <w:rPr>
-                <w:rFonts w:hint="eastAsia"/>
-              </w:rPr>
-              <w:t>说明</w:t>
+              <w:rPr>
+                <w:b w:val="0"/>
+                <w:color w:val="000000" w:themeColor="text1"/>
+              </w:rPr>
+            </w:pPr>
+            <w:r>
+              <w:rPr>
+                <w:rFonts w:ascii="宋体" w:eastAsia="宋体" w:hAnsi="宋体" w:cs="宋体" w:hint="eastAsia"/>
+                <w:b w:val="0"/>
+                <w:color w:val="000000" w:themeColor="text1"/>
+              </w:rPr>
+              <w:t>说</w:t>
+            </w:r>
+            <w:r>
+              <w:rPr>
+                <w:rFonts w:hint="eastAsia"/>
+                <w:b w:val="0"/>
+                <w:color w:val="000000" w:themeColor="text1"/>
+              </w:rPr>
+              <w:t>明</w:t>
             </w:r>
           </w:p>
         </w:tc>
@@ -2664,7 +2663,7 @@
         <w:tc>
           <w:tcPr>
             <w:cnfStyle w:val="001000000000" w:firstRow="0" w:lastRow="0" w:firstColumn="1" w:lastColumn="0" w:oddVBand="0" w:evenVBand="0" w:oddHBand="0" w:evenHBand="0" w:firstRowFirstColumn="0" w:firstRowLastColumn="0" w:lastRowFirstColumn="0" w:lastRowLastColumn="0"/>
-            <w:tcW w:w="1772" w:type="dxa"/>
+            <w:tcW w:w="2264" w:type="dxa"/>
             <w:tcBorders>
               <w:top w:val="none" w:sz="0" w:space="0" w:color="auto"/>
               <w:left w:val="none" w:sz="0" w:space="0" w:color="auto"/>
@@ -3189,14 +3188,22 @@
           <w:tcPr>
             <w:cnfStyle w:val="001000000000" w:firstRow="0" w:lastRow="0" w:firstColumn="1" w:lastColumn="0" w:oddVBand="0" w:evenVBand="0" w:oddHBand="0" w:evenHBand="0" w:firstRowFirstColumn="0" w:firstRowLastColumn="0" w:lastRowFirstColumn="0" w:lastRowLastColumn="0"/>
             <w:tcW w:w="1772" w:type="dxa"/>
-          </w:tcPr>
-          <w:p>
-            <w:pPr>
-              <w:jc w:val="center"/>
-            </w:pPr>
-            <w:r>
-              <w:rPr>
-                <w:rFonts w:hint="eastAsia"/>
+            <w:shd w:val="clear" w:color="auto" w:fill="EAF1DD" w:themeFill="accent3" w:themeFillTint="33"/>
+          </w:tcPr>
+          <w:p>
+            <w:pPr>
+              <w:jc w:val="center"/>
+              <w:rPr>
+                <w:b w:val="0"/>
+                <w:color w:val="000000" w:themeColor="text1"/>
+              </w:rPr>
+            </w:pPr>
+            <w:bookmarkStart w:id="13" w:name="_GoBack" w:colFirst="0" w:colLast="2"/>
+            <w:r>
+              <w:rPr>
+                <w:rFonts w:hint="eastAsia"/>
+                <w:b w:val="0"/>
+                <w:color w:val="000000" w:themeColor="text1"/>
               </w:rPr>
               <w:t>类型</w:t>
             </w:r>
@@ -3205,38 +3212,69 @@
         <w:tc>
           <w:tcPr>
             <w:tcW w:w="2841" w:type="dxa"/>
+            <w:shd w:val="clear" w:color="auto" w:fill="EAF1DD" w:themeFill="accent3" w:themeFillTint="33"/>
           </w:tcPr>
           <w:p>
             <w:pPr>
               <w:jc w:val="center"/>
               <w:cnfStyle w:val="100000000000" w:firstRow="1" w:lastRow="0" w:firstColumn="0" w:lastColumn="0" w:oddVBand="0" w:evenVBand="0" w:oddHBand="0" w:evenHBand="0" w:firstRowFirstColumn="0" w:firstRowLastColumn="0" w:lastRowFirstColumn="0" w:lastRowLastColumn="0"/>
-            </w:pPr>
-            <w:r>
-              <w:rPr>
-                <w:rFonts w:hint="eastAsia"/>
-              </w:rPr>
-              <w:t>参数名</w:t>
+              <w:rPr>
+                <w:b w:val="0"/>
+                <w:color w:val="000000" w:themeColor="text1"/>
+              </w:rPr>
+            </w:pPr>
+            <w:r>
+              <w:rPr>
+                <w:rFonts w:ascii="宋体" w:eastAsia="宋体" w:hAnsi="宋体" w:cs="宋体" w:hint="eastAsia"/>
+                <w:b w:val="0"/>
+                <w:color w:val="000000" w:themeColor="text1"/>
+              </w:rPr>
+              <w:t>参数</w:t>
+            </w:r>
+            <w:r>
+              <w:rPr>
+                <w:rFonts w:hint="eastAsia"/>
+                <w:b w:val="0"/>
+                <w:color w:val="000000" w:themeColor="text1"/>
+              </w:rPr>
+              <w:t>名</w:t>
             </w:r>
           </w:p>
         </w:tc>
         <w:tc>
           <w:tcPr>
             <w:tcW w:w="2841" w:type="dxa"/>
+            <w:shd w:val="clear" w:color="auto" w:fill="EAF1DD" w:themeFill="accent3" w:themeFillTint="33"/>
           </w:tcPr>
           <w:p>
             <w:pPr>
               <w:jc w:val="center"/>
               <w:cnfStyle w:val="100000000000" w:firstRow="1" w:lastRow="0" w:firstColumn="0" w:lastColumn="0" w:oddVBand="0" w:evenVBand="0" w:oddHBand="0" w:evenHBand="0" w:firstRowFirstColumn="0" w:firstRowLastColumn="0" w:lastRowFirstColumn="0" w:lastRowLastColumn="0"/>
-            </w:pPr>
-            <w:r>
-              <w:rPr>
-                <w:rFonts w:hint="eastAsia"/>
-              </w:rPr>
-              <w:t>说明</w:t>
+              <w:rPr>
+                <w:b w:val="0"/>
+                <w:color w:val="000000" w:themeColor="text1"/>
+              </w:rPr>
+            </w:pPr>
+            <w:r>
+              <w:rPr>
+                <w:rFonts w:ascii="宋体" w:eastAsia="宋体" w:hAnsi="宋体" w:cs="宋体" w:hint="eastAsia"/>
+                <w:b w:val="0"/>
+                <w:color w:val="000000" w:themeColor="text1"/>
+              </w:rPr>
+              <w:t>说</w:t>
+            </w:r>
+            <w:r>
+              <w:rPr>
+                <w:rFonts w:hint="eastAsia"/>
+                <w:b w:val="0"/>
+                <w:color w:val="000000" w:themeColor="text1"/>
+              </w:rPr>
+              <w:t>明</w:t>
             </w:r>
           </w:p>
         </w:tc>
       </w:tr>
+      <w:bookmarkEnd w:id="13"/>
       <w:tr>
         <w:trPr>
           <w:cnfStyle w:val="000000100000" w:firstRow="0" w:lastRow="0" w:firstColumn="0" w:lastColumn="0" w:oddVBand="0" w:evenVBand="0" w:oddHBand="1" w:evenHBand="0" w:firstRowFirstColumn="0" w:firstRowLastColumn="0" w:lastRowFirstColumn="0" w:lastRowLastColumn="0"/>
@@ -3327,11 +3365,6 @@
       </w:tr>
     </w:tbl>
     <w:p>
-      <w:pPr>
-        <w:rPr>
-          <w:rFonts w:hint="eastAsia"/>
-        </w:rPr>
-      </w:pPr>
       <w:r>
         <w:rPr>
           <w:rFonts w:hint="eastAsia"/>
@@ -3347,11 +3380,6 @@
       </w:r>
     </w:p>
     <w:p>
-      <w:pPr>
-        <w:rPr>
-          <w:rFonts w:hint="eastAsia"/>
-        </w:rPr>
-      </w:pPr>
       <w:r>
         <w:rPr>
           <w:rFonts w:hint="eastAsia"/>
@@ -3386,11 +3414,6 @@
       </w:r>
     </w:p>
     <w:p>
-      <w:pPr>
-        <w:rPr>
-          <w:rFonts w:hint="eastAsia"/>
-        </w:rPr>
-      </w:pPr>
       <w:r>
         <w:rPr>
           <w:rFonts w:hint="eastAsia"/>
@@ -3460,7 +3483,7 @@
         </w:rPr>
         <w:t xml:space="preserve">void </w:t>
       </w:r>
-      <w:bookmarkStart w:id="13" w:name="showSelectedIndicator"/>
+      <w:bookmarkStart w:id="14" w:name="showSelectedIndicator"/>
       <w:proofErr w:type="spellStart"/>
       <w:r>
         <w:rPr>
@@ -3468,7 +3491,7 @@
         </w:rPr>
         <w:t>showSelectedIndicator</w:t>
       </w:r>
-      <w:bookmarkEnd w:id="13"/>
+      <w:bookmarkEnd w:id="14"/>
       <w:proofErr w:type="spellEnd"/>
       <w:r>
         <w:rPr>
@@ -3476,8 +3499,6 @@
         </w:rPr>
         <w:t>()</w:t>
       </w:r>
-      <w:bookmarkStart w:id="14" w:name="_GoBack"/>
-      <w:bookmarkEnd w:id="14"/>
     </w:p>
     <w:p>
       <w:pPr>
